--- a/projects/Addison-Snyder-Resume.docx
+++ b/projects/Addison-Snyder-Resume.docx
@@ -259,13 +259,7 @@
               <w:rPr>
                 <w:rFonts w:ascii="Georgia" w:hAnsi="Georgia"/>
               </w:rPr>
-              <w:t>) as primary language</w:t>
-            </w:r>
-            <w:r>
-              <w:rPr>
-                <w:rFonts w:ascii="Georgia" w:hAnsi="Georgia"/>
-              </w:rPr>
-              <w:t>, C# as secondary</w:t>
+              <w:t>), C#, HTML/CSS/JS, Typescript, PHP</w:t>
             </w:r>
           </w:p>
           <w:p>
@@ -279,7 +273,43 @@
               <w:rPr>
                 <w:rFonts w:ascii="Georgia" w:hAnsi="Georgia"/>
               </w:rPr>
-              <w:t>HTML/CSS/JS</w:t>
+              <w:t>Bootstrap</w:t>
+            </w:r>
+            <w:r>
+              <w:rPr>
+                <w:rFonts w:ascii="Georgia" w:hAnsi="Georgia"/>
+              </w:rPr>
+              <w:t>,</w:t>
+            </w:r>
+            <w:r>
+              <w:rPr>
+                <w:rFonts w:ascii="Georgia" w:hAnsi="Georgia"/>
+              </w:rPr>
+              <w:t xml:space="preserve"> Node.js, Angular</w:t>
+            </w:r>
+            <w:r>
+              <w:rPr>
+                <w:rFonts w:ascii="Georgia" w:hAnsi="Georgia"/>
+              </w:rPr>
+              <w:t xml:space="preserve"> 4</w:t>
+            </w:r>
+            <w:r>
+              <w:rPr>
+                <w:rFonts w:ascii="Georgia" w:hAnsi="Georgia"/>
+              </w:rPr>
+              <w:t>,</w:t>
+            </w:r>
+            <w:r>
+              <w:rPr>
+                <w:rFonts w:ascii="Georgia" w:hAnsi="Georgia"/>
+              </w:rPr>
+              <w:t xml:space="preserve"> ASP.NET MVC,</w:t>
+            </w:r>
+            <w:r>
+              <w:rPr>
+                <w:rFonts w:ascii="Georgia" w:hAnsi="Georgia"/>
+              </w:rPr>
+              <w:t xml:space="preserve"> Java Spring</w:t>
             </w:r>
             <w:r>
               <w:rPr>
@@ -287,29 +317,19 @@
               </w:rPr>
               <w:t xml:space="preserve">, </w:t>
             </w:r>
-            <w:r>
-              <w:rPr>
-                <w:rFonts w:ascii="Georgia" w:hAnsi="Georgia"/>
-              </w:rPr>
-              <w:t>Bootstrap</w:t>
-            </w:r>
-            <w:r>
-              <w:rPr>
-                <w:rFonts w:ascii="Georgia" w:hAnsi="Georgia"/>
-              </w:rPr>
-              <w:t>, ASP.NET MVC,</w:t>
-            </w:r>
-            <w:r>
-              <w:rPr>
-                <w:rFonts w:ascii="Georgia" w:hAnsi="Georgia"/>
-              </w:rPr>
-              <w:t xml:space="preserve"> Java Spring,</w:t>
-            </w:r>
-            <w:r>
-              <w:rPr>
-                <w:rFonts w:ascii="Georgia" w:hAnsi="Georgia"/>
-              </w:rPr>
-              <w:t xml:space="preserve"> PHP</w:t>
+            <w:proofErr w:type="spellStart"/>
+            <w:r>
+              <w:rPr>
+                <w:rFonts w:ascii="Georgia" w:hAnsi="Georgia"/>
+              </w:rPr>
+              <w:t>Mulesoft</w:t>
+            </w:r>
+            <w:proofErr w:type="spellEnd"/>
+            <w:r>
+              <w:rPr>
+                <w:rFonts w:ascii="Georgia" w:hAnsi="Georgia"/>
+              </w:rPr>
+              <w:t xml:space="preserve"> Framework 3.9</w:t>
             </w:r>
           </w:p>
           <w:p>
@@ -325,6 +345,12 @@
               </w:rPr>
               <w:t>Experience with incorporating various APIs and libraries into projects</w:t>
             </w:r>
+            <w:r>
+              <w:rPr>
+                <w:rFonts w:ascii="Georgia" w:hAnsi="Georgia"/>
+              </w:rPr>
+              <w:t>, as well as in-house adaptations</w:t>
+            </w:r>
           </w:p>
           <w:p>
             <w:pPr>
@@ -363,8 +389,50 @@
               </w:rPr>
               <w:t>/translation</w:t>
             </w:r>
-            <w:bookmarkStart w:id="0" w:name="_GoBack"/>
-            <w:bookmarkEnd w:id="0"/>
+            <w:r>
+              <w:rPr>
+                <w:rFonts w:ascii="Georgia" w:hAnsi="Georgia"/>
+              </w:rPr>
+              <w:t xml:space="preserve"> (</w:t>
+            </w:r>
+            <w:r>
+              <w:rPr>
+                <w:rFonts w:ascii="Georgia" w:hAnsi="Georgia"/>
+              </w:rPr>
+              <w:t>H</w:t>
+            </w:r>
+            <w:r>
+              <w:rPr>
+                <w:rFonts w:ascii="Georgia" w:hAnsi="Georgia"/>
+              </w:rPr>
+              <w:t>ibernate/</w:t>
+            </w:r>
+            <w:proofErr w:type="spellStart"/>
+            <w:r>
+              <w:rPr>
+                <w:rFonts w:ascii="Georgia" w:hAnsi="Georgia"/>
+              </w:rPr>
+              <w:t>E</w:t>
+            </w:r>
+            <w:r>
+              <w:rPr>
+                <w:rFonts w:ascii="Georgia" w:hAnsi="Georgia"/>
+              </w:rPr>
+              <w:t>clipseLink</w:t>
+            </w:r>
+            <w:proofErr w:type="spellEnd"/>
+            <w:r>
+              <w:rPr>
+                <w:rFonts w:ascii="Georgia" w:hAnsi="Georgia"/>
+              </w:rPr>
+              <w:t xml:space="preserve"> over J</w:t>
+            </w:r>
+            <w:r>
+              <w:rPr>
+                <w:rFonts w:ascii="Georgia" w:hAnsi="Georgia"/>
+              </w:rPr>
+              <w:t>PA)</w:t>
+            </w:r>
           </w:p>
           <w:p>
             <w:pPr>
@@ -425,7 +493,19 @@
               <w:rPr>
                 <w:rFonts w:ascii="Georgia" w:hAnsi="Georgia"/>
               </w:rPr>
-              <w:t>, some data-scraping/scrubbing</w:t>
+              <w:t xml:space="preserve">, some </w:t>
+            </w:r>
+            <w:r>
+              <w:rPr>
+                <w:rFonts w:ascii="Georgia" w:hAnsi="Georgia"/>
+              </w:rPr>
+              <w:t xml:space="preserve">web </w:t>
+            </w:r>
+            <w:r>
+              <w:rPr>
+                <w:rFonts w:ascii="Georgia" w:hAnsi="Georgia"/>
+              </w:rPr>
+              <w:t>data-scraping/scrubbing</w:t>
             </w:r>
           </w:p>
           <w:p>
@@ -435,124 +515,110 @@
                 <w:rFonts w:ascii="Georgia" w:hAnsi="Georgia"/>
               </w:rPr>
             </w:pPr>
+            <w:r>
+              <w:rPr>
+                <w:rFonts w:ascii="Georgia" w:hAnsi="Georgia"/>
+              </w:rPr>
+              <w:t>Understanding of so</w:t>
+            </w:r>
+            <w:r>
+              <w:rPr>
+                <w:rFonts w:ascii="Georgia" w:hAnsi="Georgia"/>
+              </w:rPr>
+              <w:t>ftware abstractions, concepts,</w:t>
+            </w:r>
+            <w:r>
+              <w:rPr>
+                <w:rFonts w:ascii="Georgia" w:hAnsi="Georgia"/>
+              </w:rPr>
+              <w:t xml:space="preserve"> design patterns</w:t>
+            </w:r>
+            <w:r>
+              <w:rPr>
+                <w:rFonts w:ascii="Georgia" w:hAnsi="Georgia"/>
+              </w:rPr>
+              <w:t>, and agile development practices</w:t>
+            </w:r>
+          </w:p>
+          <w:p>
+            <w:pPr>
+              <w:pStyle w:val="ListParagraph"/>
+              <w:rPr>
+                <w:rFonts w:ascii="Georgia" w:hAnsi="Georgia"/>
+              </w:rPr>
+            </w:pPr>
+            <w:r>
+              <w:rPr>
+                <w:rFonts w:ascii="Georgia" w:hAnsi="Georgia"/>
+              </w:rPr>
+              <w:t>Conventional source control (</w:t>
+            </w:r>
             <w:proofErr w:type="spellStart"/>
             <w:r>
               <w:rPr>
                 <w:rFonts w:ascii="Georgia" w:hAnsi="Georgia"/>
               </w:rPr>
-              <w:t>Wireshark</w:t>
+              <w:t>Git</w:t>
             </w:r>
             <w:proofErr w:type="spellEnd"/>
             <w:r>
               <w:rPr>
                 <w:rFonts w:ascii="Georgia" w:hAnsi="Georgia"/>
               </w:rPr>
-              <w:t xml:space="preserve"> (deep-packet analysis)</w:t>
-            </w:r>
-            <w:r>
-              <w:rPr>
-                <w:rFonts w:ascii="Georgia" w:hAnsi="Georgia"/>
-              </w:rPr>
-              <w:t>, networking protocols</w:t>
-            </w:r>
-            <w:r>
-              <w:rPr>
-                <w:rFonts w:ascii="Georgia" w:hAnsi="Georgia"/>
-              </w:rPr>
-              <w:t xml:space="preserve"> and concepts, etc.</w:t>
-            </w:r>
-          </w:p>
-          <w:p>
-            <w:pPr>
-              <w:pStyle w:val="ListParagraph"/>
-              <w:rPr>
-                <w:rFonts w:ascii="Georgia" w:hAnsi="Georgia"/>
-              </w:rPr>
-            </w:pPr>
-            <w:r>
-              <w:rPr>
-                <w:rFonts w:ascii="Georgia" w:hAnsi="Georgia"/>
-              </w:rPr>
-              <w:t>Understanding of so</w:t>
-            </w:r>
-            <w:r>
-              <w:rPr>
-                <w:rFonts w:ascii="Georgia" w:hAnsi="Georgia"/>
-              </w:rPr>
-              <w:t>ftware abstractions, concepts,</w:t>
-            </w:r>
-            <w:r>
-              <w:rPr>
-                <w:rFonts w:ascii="Georgia" w:hAnsi="Georgia"/>
-              </w:rPr>
-              <w:t xml:space="preserve"> design patterns</w:t>
-            </w:r>
-            <w:r>
-              <w:rPr>
-                <w:rFonts w:ascii="Georgia" w:hAnsi="Georgia"/>
-              </w:rPr>
-              <w:t>, and agile development practices</w:t>
-            </w:r>
-          </w:p>
-          <w:p>
-            <w:pPr>
-              <w:pStyle w:val="ListParagraph"/>
-              <w:rPr>
-                <w:rFonts w:ascii="Georgia" w:hAnsi="Georgia"/>
-              </w:rPr>
-            </w:pPr>
-            <w:r>
-              <w:rPr>
-                <w:rFonts w:ascii="Georgia" w:hAnsi="Georgia"/>
-              </w:rPr>
-              <w:t>Conventional source control (</w:t>
+              <w:t>, SVN), build tools (</w:t>
+            </w:r>
+            <w:r>
+              <w:rPr>
+                <w:rFonts w:ascii="Georgia" w:hAnsi="Georgia"/>
+              </w:rPr>
+              <w:t xml:space="preserve">Maven, </w:t>
             </w:r>
             <w:proofErr w:type="spellStart"/>
             <w:r>
               <w:rPr>
                 <w:rFonts w:ascii="Georgia" w:hAnsi="Georgia"/>
               </w:rPr>
-              <w:t>Git</w:t>
+              <w:t>G</w:t>
+            </w:r>
+            <w:r>
+              <w:rPr>
+                <w:rFonts w:ascii="Georgia" w:hAnsi="Georgia"/>
+              </w:rPr>
+              <w:t>radle</w:t>
             </w:r>
             <w:proofErr w:type="spellEnd"/>
             <w:r>
               <w:rPr>
                 <w:rFonts w:ascii="Georgia" w:hAnsi="Georgia"/>
               </w:rPr>
-              <w:t>, SVN), build tools (</w:t>
-            </w:r>
-            <w:r>
-              <w:rPr>
-                <w:rFonts w:ascii="Georgia" w:hAnsi="Georgia"/>
-              </w:rPr>
-              <w:t xml:space="preserve">Maven, </w:t>
+              <w:t>), and testing (</w:t>
             </w:r>
             <w:proofErr w:type="spellStart"/>
             <w:r>
               <w:rPr>
                 <w:rFonts w:ascii="Georgia" w:hAnsi="Georgia"/>
               </w:rPr>
-              <w:t>G</w:t>
-            </w:r>
-            <w:r>
-              <w:rPr>
-                <w:rFonts w:ascii="Georgia" w:hAnsi="Georgia"/>
-              </w:rPr>
-              <w:t>radle</w:t>
+              <w:t>JUnit</w:t>
             </w:r>
             <w:proofErr w:type="spellEnd"/>
             <w:r>
               <w:rPr>
                 <w:rFonts w:ascii="Georgia" w:hAnsi="Georgia"/>
               </w:rPr>
-              <w:t>), and testing (</w:t>
+              <w:t xml:space="preserve">, </w:t>
             </w:r>
             <w:proofErr w:type="spellStart"/>
             <w:r>
               <w:rPr>
                 <w:rFonts w:ascii="Georgia" w:hAnsi="Georgia"/>
               </w:rPr>
-              <w:t>JUnit</w:t>
+              <w:t>NU</w:t>
+            </w:r>
+            <w:r>
+              <w:rPr>
+                <w:rFonts w:ascii="Georgia" w:hAnsi="Georgia"/>
+              </w:rPr>
+              <w:t>nit</w:t>
             </w:r>
             <w:proofErr w:type="spellEnd"/>
             <w:r>
@@ -566,7 +632,7 @@
               <w:rPr>
                 <w:rFonts w:ascii="Georgia" w:hAnsi="Georgia"/>
               </w:rPr>
-              <w:t>Nunit</w:t>
+              <w:t>MUnit</w:t>
             </w:r>
             <w:proofErr w:type="spellEnd"/>
             <w:r>
@@ -654,6 +720,20 @@
                 <w:rFonts w:ascii="Georgia" w:hAnsi="Georgia"/>
               </w:rPr>
               <w:t xml:space="preserve"> communication skills (explaining technical concepts to varied audiences)</w:t>
+            </w:r>
+          </w:p>
+          <w:p>
+            <w:pPr>
+              <w:pStyle w:val="ListParagraph"/>
+              <w:rPr>
+                <w:rFonts w:ascii="Georgia" w:hAnsi="Georgia"/>
+              </w:rPr>
+            </w:pPr>
+            <w:r>
+              <w:rPr>
+                <w:rFonts w:ascii="Georgia" w:hAnsi="Georgia"/>
+              </w:rPr>
+              <w:t>Current VA PIV holder, active NACI</w:t>
             </w:r>
           </w:p>
           <w:p>
@@ -805,35 +885,42 @@
                 <w:sz w:val="24"/>
               </w:rPr>
             </w:pPr>
-            <w:r>
-              <w:rPr>
-                <w:rFonts w:ascii="Georgia" w:hAnsi="Georgia" w:cs="Arial"/>
-                <w:sz w:val="24"/>
-              </w:rPr>
-              <w:t xml:space="preserve">5/9/16 – 8/31/16, </w:t>
-            </w:r>
-            <w:r>
-              <w:rPr>
-                <w:rFonts w:ascii="Georgia" w:hAnsi="Georgia" w:cs="Arial"/>
-                <w:sz w:val="24"/>
-              </w:rPr>
-              <w:t xml:space="preserve">Test </w:t>
-            </w:r>
-            <w:proofErr w:type="spellStart"/>
-            <w:r>
-              <w:rPr>
-                <w:rFonts w:ascii="Georgia" w:hAnsi="Georgia" w:cs="Arial"/>
-                <w:sz w:val="24"/>
-              </w:rPr>
-              <w:t>Dev</w:t>
-            </w:r>
-            <w:proofErr w:type="spellEnd"/>
-            <w:r>
-              <w:rPr>
-                <w:rFonts w:ascii="Georgia" w:hAnsi="Georgia" w:cs="Arial"/>
-                <w:sz w:val="24"/>
-              </w:rPr>
-              <w:t>/Support</w:t>
+            <w:bookmarkStart w:id="0" w:name="_GoBack"/>
+            <w:bookmarkEnd w:id="0"/>
+            <w:r>
+              <w:rPr>
+                <w:rFonts w:ascii="Georgia" w:hAnsi="Georgia" w:cs="Arial"/>
+                <w:sz w:val="24"/>
+              </w:rPr>
+              <w:t>1/8/18</w:t>
+            </w:r>
+            <w:r>
+              <w:rPr>
+                <w:rFonts w:ascii="Georgia" w:hAnsi="Georgia" w:cs="Arial"/>
+                <w:sz w:val="24"/>
+              </w:rPr>
+              <w:t xml:space="preserve"> –</w:t>
+            </w:r>
+            <w:r>
+              <w:rPr>
+                <w:rFonts w:ascii="Georgia" w:hAnsi="Georgia" w:cs="Arial"/>
+                <w:sz w:val="24"/>
+              </w:rPr>
+              <w:t xml:space="preserve"> Current</w:t>
+            </w:r>
+            <w:r>
+              <w:rPr>
+                <w:rFonts w:ascii="Georgia" w:hAnsi="Georgia" w:cs="Arial"/>
+                <w:sz w:val="24"/>
+              </w:rPr>
+              <w:t xml:space="preserve">, </w:t>
+            </w:r>
+            <w:r>
+              <w:rPr>
+                <w:rFonts w:ascii="Georgia" w:hAnsi="Georgia" w:cs="Arial"/>
+                <w:sz w:val="24"/>
+              </w:rPr>
+              <w:t>Software Engineer</w:t>
             </w:r>
             <w:r>
               <w:rPr>
@@ -847,13 +934,6 @@
                 <w:rFonts w:ascii="Georgia" w:hAnsi="Georgia" w:cs="Arial"/>
                 <w:sz w:val="24"/>
               </w:rPr>
-              <w:t xml:space="preserve"> CData,</w:t>
-            </w:r>
-            <w:r>
-              <w:rPr>
-                <w:rFonts w:ascii="Georgia" w:hAnsi="Georgia" w:cs="Arial"/>
-                <w:sz w:val="24"/>
-              </w:rPr>
               <w:t xml:space="preserve"> </w:t>
             </w:r>
             <w:r>
@@ -861,7 +941,28 @@
                 <w:rFonts w:ascii="Georgia" w:hAnsi="Georgia" w:cs="Arial"/>
                 <w:sz w:val="24"/>
               </w:rPr>
-              <w:t>Chapel Hill, NC</w:t>
+              <w:t>Liberty ITS</w:t>
+            </w:r>
+            <w:r>
+              <w:rPr>
+                <w:rFonts w:ascii="Georgia" w:hAnsi="Georgia" w:cs="Arial"/>
+                <w:sz w:val="24"/>
+              </w:rPr>
+              <w:t>,</w:t>
+            </w:r>
+            <w:r>
+              <w:rPr>
+                <w:rFonts w:ascii="Georgia" w:hAnsi="Georgia" w:cs="Arial"/>
+                <w:sz w:val="24"/>
+              </w:rPr>
+              <w:t xml:space="preserve"> </w:t>
+            </w:r>
+            <w:r>
+              <w:rPr>
+                <w:rFonts w:ascii="Georgia" w:hAnsi="Georgia" w:cs="Arial"/>
+                <w:sz w:val="24"/>
+              </w:rPr>
+              <w:t>Melbourne, FL</w:t>
             </w:r>
           </w:p>
           <w:p>
@@ -870,27 +971,56 @@
               <w:jc w:val="left"/>
               <w:rPr>
                 <w:rFonts w:ascii="Georgia" w:hAnsi="Georgia" w:cs="Arial"/>
-              </w:rPr>
-            </w:pPr>
-            <w:r>
-              <w:rPr>
-                <w:rFonts w:ascii="Georgia" w:hAnsi="Georgia" w:cs="Arial"/>
-              </w:rPr>
-              <w:t xml:space="preserve">Created and maintained unit tests for </w:t>
-            </w:r>
-            <w:proofErr w:type="spellStart"/>
-            <w:r>
-              <w:rPr>
-                <w:rFonts w:ascii="Georgia" w:hAnsi="Georgia" w:cs="Arial"/>
-              </w:rPr>
-              <w:t>RESTful</w:t>
-            </w:r>
-            <w:proofErr w:type="spellEnd"/>
-            <w:r>
-              <w:rPr>
-                <w:rFonts w:ascii="Georgia" w:hAnsi="Georgia" w:cs="Arial"/>
-              </w:rPr>
-              <w:t xml:space="preserve"> APIs, internal engine, and more (primarily C#)</w:t>
+                <w:sz w:val="24"/>
+              </w:rPr>
+            </w:pPr>
+            <w:r>
+              <w:rPr>
+                <w:rFonts w:ascii="Georgia" w:hAnsi="Georgia" w:cs="Arial"/>
+              </w:rPr>
+              <w:t>Working in a</w:t>
+            </w:r>
+            <w:r>
+              <w:rPr>
+                <w:rFonts w:ascii="Georgia" w:hAnsi="Georgia" w:cs="Arial"/>
+              </w:rPr>
+              <w:t>n agile</w:t>
+            </w:r>
+            <w:r>
+              <w:rPr>
+                <w:rFonts w:ascii="Georgia" w:hAnsi="Georgia" w:cs="Arial"/>
+              </w:rPr>
+              <w:t xml:space="preserve"> team to create versatile API endpoints and facades for healthcare consumption</w:t>
+            </w:r>
+          </w:p>
+          <w:p>
+            <w:pPr>
+              <w:jc w:val="left"/>
+              <w:rPr>
+                <w:rFonts w:ascii="Georgia" w:hAnsi="Georgia" w:cs="Arial"/>
+                <w:sz w:val="24"/>
+              </w:rPr>
+            </w:pPr>
+            <w:r>
+              <w:rPr>
+                <w:rFonts w:ascii="Georgia" w:hAnsi="Georgia" w:cs="Arial"/>
+                <w:sz w:val="24"/>
+              </w:rPr>
+              <w:t xml:space="preserve">6/1/17 – </w:t>
+            </w:r>
+            <w:r>
+              <w:rPr>
+                <w:rFonts w:ascii="Georgia" w:hAnsi="Georgia" w:cs="Arial"/>
+                <w:sz w:val="24"/>
+              </w:rPr>
+              <w:t xml:space="preserve">12/22/17, </w:t>
+            </w:r>
+            <w:r>
+              <w:rPr>
+                <w:rFonts w:ascii="Georgia" w:hAnsi="Georgia" w:cs="Arial"/>
+                <w:sz w:val="24"/>
+              </w:rPr>
+              <w:t>Junior Java Developer, RLGMC, Melbourne, FL</w:t>
             </w:r>
           </w:p>
           <w:p>
@@ -905,7 +1035,31 @@
               <w:rPr>
                 <w:rFonts w:ascii="Georgia" w:hAnsi="Georgia" w:cs="Arial"/>
               </w:rPr>
-              <w:t>Worked with developers to resolve bugs</w:t>
+              <w:t xml:space="preserve">Actively developed front-end </w:t>
+            </w:r>
+            <w:r>
+              <w:rPr>
+                <w:rFonts w:ascii="Georgia" w:hAnsi="Georgia" w:cs="Arial"/>
+              </w:rPr>
+              <w:t>pages and logic</w:t>
+            </w:r>
+            <w:r>
+              <w:rPr>
+                <w:rFonts w:ascii="Georgia" w:hAnsi="Georgia" w:cs="Arial"/>
+              </w:rPr>
+              <w:t xml:space="preserve"> (Node.js &amp; Angular</w:t>
+            </w:r>
+            <w:r>
+              <w:rPr>
+                <w:rFonts w:ascii="Georgia" w:hAnsi="Georgia" w:cs="Arial"/>
+              </w:rPr>
+              <w:t xml:space="preserve"> 2+</w:t>
+            </w:r>
+            <w:r>
+              <w:rPr>
+                <w:rFonts w:ascii="Georgia" w:hAnsi="Georgia" w:cs="Arial"/>
+              </w:rPr>
+              <w:t>) for greenfield project</w:t>
             </w:r>
           </w:p>
           <w:p>
@@ -920,7 +1074,7 @@
               <w:rPr>
                 <w:rFonts w:ascii="Georgia" w:hAnsi="Georgia" w:cs="Arial"/>
               </w:rPr>
-              <w:t>Provided email support for a variety of API platforms and services</w:t>
+              <w:t>Developed reusable and versatile components for displaying data</w:t>
             </w:r>
           </w:p>
           <w:p>
@@ -936,14 +1090,30 @@
                 <w:rFonts w:ascii="Georgia" w:hAnsi="Georgia" w:cs="Arial"/>
                 <w:sz w:val="24"/>
               </w:rPr>
-              <w:t xml:space="preserve">5/15/15 – 8/21/15, </w:t>
-            </w:r>
-            <w:r>
-              <w:rPr>
-                <w:rFonts w:ascii="Georgia" w:hAnsi="Georgia" w:cs="Arial"/>
-                <w:sz w:val="24"/>
-              </w:rPr>
-              <w:t>IT Intern</w:t>
+              <w:t xml:space="preserve">5/9/16 – 8/31/16, </w:t>
+            </w:r>
+            <w:r>
+              <w:rPr>
+                <w:rFonts w:ascii="Georgia" w:hAnsi="Georgia" w:cs="Arial"/>
+                <w:sz w:val="24"/>
+              </w:rPr>
+              <w:t xml:space="preserve">Test </w:t>
+            </w:r>
+            <w:proofErr w:type="spellStart"/>
+            <w:r>
+              <w:rPr>
+                <w:rFonts w:ascii="Georgia" w:hAnsi="Georgia" w:cs="Arial"/>
+                <w:sz w:val="24"/>
+              </w:rPr>
+              <w:t>Dev</w:t>
+            </w:r>
+            <w:proofErr w:type="spellEnd"/>
+            <w:r>
+              <w:rPr>
+                <w:rFonts w:ascii="Georgia" w:hAnsi="Georgia" w:cs="Arial"/>
+                <w:sz w:val="24"/>
+              </w:rPr>
+              <w:t>/Support</w:t>
             </w:r>
             <w:r>
               <w:rPr>
@@ -957,14 +1127,37 @@
                 <w:rFonts w:ascii="Georgia" w:hAnsi="Georgia" w:cs="Arial"/>
                 <w:sz w:val="24"/>
               </w:rPr>
-              <w:t xml:space="preserve"> Revere Plastics,</w:t>
-            </w:r>
-            <w:r>
-              <w:rPr>
-                <w:rFonts w:ascii="Georgia" w:hAnsi="Georgia" w:cs="Arial"/>
-                <w:sz w:val="24"/>
-              </w:rPr>
-              <w:t xml:space="preserve"> Bellevue, OH</w:t>
+              <w:t xml:space="preserve"> </w:t>
+            </w:r>
+            <w:proofErr w:type="spellStart"/>
+            <w:r>
+              <w:rPr>
+                <w:rFonts w:ascii="Georgia" w:hAnsi="Georgia" w:cs="Arial"/>
+                <w:sz w:val="24"/>
+              </w:rPr>
+              <w:t>CData</w:t>
+            </w:r>
+            <w:proofErr w:type="spellEnd"/>
+            <w:r>
+              <w:rPr>
+                <w:rFonts w:ascii="Georgia" w:hAnsi="Georgia" w:cs="Arial"/>
+                <w:sz w:val="24"/>
+              </w:rPr>
+              <w:t>,</w:t>
+            </w:r>
+            <w:r>
+              <w:rPr>
+                <w:rFonts w:ascii="Georgia" w:hAnsi="Georgia" w:cs="Arial"/>
+                <w:sz w:val="24"/>
+              </w:rPr>
+              <w:t xml:space="preserve"> </w:t>
+            </w:r>
+            <w:r>
+              <w:rPr>
+                <w:rFonts w:ascii="Georgia" w:hAnsi="Georgia" w:cs="Arial"/>
+                <w:sz w:val="24"/>
+              </w:rPr>
+              <w:t>Chapel Hill, NC</w:t>
             </w:r>
           </w:p>
           <w:p>
@@ -979,44 +1172,22 @@
               <w:rPr>
                 <w:rFonts w:ascii="Georgia" w:hAnsi="Georgia" w:cs="Arial"/>
               </w:rPr>
-              <w:t>Worked with Cisco IOS and hardware</w:t>
-            </w:r>
-          </w:p>
-          <w:p>
-            <w:pPr>
-              <w:pStyle w:val="ListParagraph"/>
-              <w:rPr>
-                <w:rFonts w:ascii="Georgia" w:hAnsi="Georgia"/>
-              </w:rPr>
-            </w:pPr>
-            <w:r>
-              <w:rPr>
-                <w:rFonts w:ascii="Georgia" w:hAnsi="Georgia"/>
-              </w:rPr>
-              <w:t xml:space="preserve">Completed layer 1 site surveys using </w:t>
+              <w:t xml:space="preserve">Created and maintained unit tests for </w:t>
             </w:r>
             <w:proofErr w:type="spellStart"/>
             <w:r>
               <w:rPr>
-                <w:rFonts w:ascii="Georgia" w:hAnsi="Georgia"/>
-              </w:rPr>
-              <w:t>VisiWave</w:t>
+                <w:rFonts w:ascii="Georgia" w:hAnsi="Georgia" w:cs="Arial"/>
+              </w:rPr>
+              <w:t>RESTful</w:t>
             </w:r>
             <w:proofErr w:type="spellEnd"/>
             <w:r>
               <w:rPr>
-                <w:rFonts w:ascii="Georgia" w:hAnsi="Georgia"/>
-              </w:rPr>
-              <w:t xml:space="preserve"> and </w:t>
-            </w:r>
-            <w:proofErr w:type="spellStart"/>
-            <w:r>
-              <w:rPr>
-                <w:rFonts w:ascii="Georgia" w:hAnsi="Georgia"/>
-              </w:rPr>
-              <w:t>Chanalyzer</w:t>
-            </w:r>
-            <w:proofErr w:type="spellEnd"/>
+                <w:rFonts w:ascii="Georgia" w:hAnsi="Georgia" w:cs="Arial"/>
+              </w:rPr>
+              <w:t xml:space="preserve"> APIs, internal engine, and more (primarily C#)</w:t>
+            </w:r>
           </w:p>
           <w:p>
             <w:pPr>
@@ -1030,55 +1201,7 @@
               <w:rPr>
                 <w:rFonts w:ascii="Georgia" w:hAnsi="Georgia" w:cs="Arial"/>
               </w:rPr>
-              <w:t xml:space="preserve">Helped with the deployment of new access points, ran several </w:t>
-            </w:r>
-            <w:r>
-              <w:rPr>
-                <w:rFonts w:ascii="Georgia" w:hAnsi="Georgia" w:cs="Arial"/>
-              </w:rPr>
-              <w:t xml:space="preserve">network </w:t>
-            </w:r>
-            <w:r>
-              <w:rPr>
-                <w:rFonts w:ascii="Georgia" w:hAnsi="Georgia" w:cs="Arial"/>
-              </w:rPr>
-              <w:t>lines</w:t>
-            </w:r>
-          </w:p>
-          <w:p>
-            <w:pPr>
-              <w:jc w:val="left"/>
-              <w:rPr>
-                <w:rFonts w:ascii="Georgia" w:hAnsi="Georgia" w:cs="Arial"/>
-              </w:rPr>
-            </w:pPr>
-            <w:r>
-              <w:rPr>
-                <w:rFonts w:ascii="Georgia" w:hAnsi="Georgia" w:cs="Arial"/>
-                <w:sz w:val="24"/>
-              </w:rPr>
-              <w:t>6/24/14 – 8/26/14,</w:t>
-            </w:r>
-            <w:r>
-              <w:rPr>
-                <w:rFonts w:ascii="Georgia" w:hAnsi="Georgia" w:cs="Arial"/>
-                <w:sz w:val="24"/>
-              </w:rPr>
-              <w:t xml:space="preserve"> </w:t>
-            </w:r>
-            <w:r>
-              <w:rPr>
-                <w:rFonts w:ascii="Georgia" w:hAnsi="Georgia" w:cs="Arial"/>
-                <w:sz w:val="24"/>
-              </w:rPr>
-              <w:t>Office Assistant</w:t>
-            </w:r>
-            <w:r>
-              <w:rPr>
-                <w:rFonts w:ascii="Georgia" w:hAnsi="Georgia" w:cs="Arial"/>
-                <w:sz w:val="24"/>
-              </w:rPr>
-              <w:t>, Academy Games, Fremont, OH</w:t>
+              <w:t>Worked with developers to resolve bugs</w:t>
             </w:r>
           </w:p>
           <w:p>
@@ -1093,7 +1216,7 @@
               <w:rPr>
                 <w:rFonts w:ascii="Georgia" w:hAnsi="Georgia" w:cs="Arial"/>
               </w:rPr>
-              <w:t>Documented and maintained order records, resolved customer issues</w:t>
+              <w:t>Provided email support for a variety of API platforms and services</w:t>
             </w:r>
           </w:p>
           <w:p>
@@ -1101,44 +1224,43 @@
               <w:jc w:val="left"/>
               <w:rPr>
                 <w:rFonts w:ascii="Georgia" w:hAnsi="Georgia" w:cs="Arial"/>
-              </w:rPr>
-            </w:pPr>
-            <w:r>
-              <w:rPr>
-                <w:rFonts w:ascii="Georgia" w:hAnsi="Georgia" w:cs="Arial"/>
-                <w:sz w:val="24"/>
-              </w:rPr>
-              <w:t xml:space="preserve">4/16/13 – 6/24/14, </w:t>
-            </w:r>
-            <w:r>
-              <w:rPr>
-                <w:rFonts w:ascii="Georgia" w:hAnsi="Georgia" w:cs="Arial"/>
-                <w:sz w:val="24"/>
-              </w:rPr>
-              <w:t>Auto Detailer</w:t>
-            </w:r>
-            <w:r>
-              <w:rPr>
-                <w:rFonts w:ascii="Georgia" w:hAnsi="Georgia" w:cs="Arial"/>
-                <w:sz w:val="24"/>
-              </w:rPr>
-              <w:t xml:space="preserve">, </w:t>
-            </w:r>
-            <w:proofErr w:type="spellStart"/>
-            <w:r>
-              <w:rPr>
-                <w:rFonts w:ascii="Georgia" w:hAnsi="Georgia" w:cs="Arial"/>
-                <w:sz w:val="24"/>
-              </w:rPr>
-              <w:t>Gildenmeister</w:t>
-            </w:r>
-            <w:proofErr w:type="spellEnd"/>
-            <w:r>
-              <w:rPr>
-                <w:rFonts w:ascii="Georgia" w:hAnsi="Georgia" w:cs="Arial"/>
-                <w:sz w:val="24"/>
-              </w:rPr>
-              <w:t xml:space="preserve"> Motor/Myer’s Automotive, Bellevue, OH</w:t>
+                <w:sz w:val="24"/>
+              </w:rPr>
+            </w:pPr>
+            <w:r>
+              <w:rPr>
+                <w:rFonts w:ascii="Georgia" w:hAnsi="Georgia" w:cs="Arial"/>
+                <w:sz w:val="24"/>
+              </w:rPr>
+              <w:t xml:space="preserve">5/15/15 – 8/21/15, </w:t>
+            </w:r>
+            <w:r>
+              <w:rPr>
+                <w:rFonts w:ascii="Georgia" w:hAnsi="Georgia" w:cs="Arial"/>
+                <w:sz w:val="24"/>
+              </w:rPr>
+              <w:t>IT Intern</w:t>
+            </w:r>
+            <w:r>
+              <w:rPr>
+                <w:rFonts w:ascii="Georgia" w:hAnsi="Georgia" w:cs="Arial"/>
+                <w:sz w:val="24"/>
+              </w:rPr>
+              <w:t>,</w:t>
+            </w:r>
+            <w:r>
+              <w:rPr>
+                <w:rFonts w:ascii="Georgia" w:hAnsi="Georgia" w:cs="Arial"/>
+                <w:sz w:val="24"/>
+              </w:rPr>
+              <w:t xml:space="preserve"> Revere Plastics,</w:t>
+            </w:r>
+            <w:r>
+              <w:rPr>
+                <w:rFonts w:ascii="Georgia" w:hAnsi="Georgia" w:cs="Arial"/>
+                <w:sz w:val="24"/>
+              </w:rPr>
+              <w:t xml:space="preserve"> Bellevue, OH</w:t>
             </w:r>
           </w:p>
         </w:tc>
@@ -1172,8 +1294,12 @@
       </w:pPr>
     </w:p>
     <w:sectPr>
-      <w:headerReference w:type="first" r:id="rId9"/>
-      <w:footerReference w:type="first" r:id="rId10"/>
+      <w:headerReference w:type="even" r:id="rId9"/>
+      <w:headerReference w:type="default" r:id="rId10"/>
+      <w:footerReference w:type="even" r:id="rId11"/>
+      <w:footerReference w:type="default" r:id="rId12"/>
+      <w:headerReference w:type="first" r:id="rId13"/>
+      <w:footerReference w:type="first" r:id="rId14"/>
       <w:pgSz w:w="12240" w:h="15840"/>
       <w:pgMar w:top="1440" w:right="1440" w:bottom="259" w:left="1440" w:header="288" w:footer="965" w:gutter="0"/>
       <w:cols w:space="720"/>
@@ -1210,6 +1336,26 @@
 </file>
 
 <file path=word/footer1.xml><?xml version="1.0" encoding="utf-8"?>
+<w:ftr xmlns:wpc="http://schemas.microsoft.com/office/word/2010/wordprocessingCanvas" xmlns:mc="http://schemas.openxmlformats.org/markup-compatibility/2006" xmlns:o="urn:schemas-microsoft-com:office:office" xmlns:r="http://schemas.openxmlformats.org/officeDocument/2006/relationships" xmlns:m="http://schemas.openxmlformats.org/officeDocument/2006/math" xmlns:v="urn:schemas-microsoft-com:vml" xmlns:wp14="http://schemas.microsoft.com/office/word/2010/wordprocessingDrawing" xmlns:wp="http://schemas.openxmlformats.org/drawingml/2006/wordprocessingDrawing" xmlns:w10="urn:schemas-microsoft-com:office:word" xmlns:w="http://schemas.openxmlformats.org/wordprocessingml/2006/main" xmlns:w14="http://schemas.microsoft.com/office/word/2010/wordml" xmlns:wpg="http://schemas.microsoft.com/office/word/2010/wordprocessingGroup" xmlns:wpi="http://schemas.microsoft.com/office/word/2010/wordprocessingInk" xmlns:wne="http://schemas.microsoft.com/office/word/2006/wordml" xmlns:wps="http://schemas.microsoft.com/office/word/2010/wordprocessingShape" mc:Ignorable="w14 wp14">
+  <w:p>
+    <w:pPr>
+      <w:pStyle w:val="Footer"/>
+    </w:pPr>
+  </w:p>
+</w:ftr>
+</file>
+
+<file path=word/footer2.xml><?xml version="1.0" encoding="utf-8"?>
+<w:ftr xmlns:wpc="http://schemas.microsoft.com/office/word/2010/wordprocessingCanvas" xmlns:mc="http://schemas.openxmlformats.org/markup-compatibility/2006" xmlns:o="urn:schemas-microsoft-com:office:office" xmlns:r="http://schemas.openxmlformats.org/officeDocument/2006/relationships" xmlns:m="http://schemas.openxmlformats.org/officeDocument/2006/math" xmlns:v="urn:schemas-microsoft-com:vml" xmlns:wp14="http://schemas.microsoft.com/office/word/2010/wordprocessingDrawing" xmlns:wp="http://schemas.openxmlformats.org/drawingml/2006/wordprocessingDrawing" xmlns:w10="urn:schemas-microsoft-com:office:word" xmlns:w="http://schemas.openxmlformats.org/wordprocessingml/2006/main" xmlns:w14="http://schemas.microsoft.com/office/word/2010/wordml" xmlns:wpg="http://schemas.microsoft.com/office/word/2010/wordprocessingGroup" xmlns:wpi="http://schemas.microsoft.com/office/word/2010/wordprocessingInk" xmlns:wne="http://schemas.microsoft.com/office/word/2006/wordml" xmlns:wps="http://schemas.microsoft.com/office/word/2010/wordprocessingShape" mc:Ignorable="w14 wp14">
+  <w:p>
+    <w:pPr>
+      <w:pStyle w:val="Footer"/>
+    </w:pPr>
+  </w:p>
+</w:ftr>
+</file>
+
+<file path=word/footer3.xml><?xml version="1.0" encoding="utf-8"?>
 <w:ftr xmlns:wpc="http://schemas.microsoft.com/office/word/2010/wordprocessingCanvas" xmlns:mc="http://schemas.openxmlformats.org/markup-compatibility/2006" xmlns:o="urn:schemas-microsoft-com:office:office" xmlns:r="http://schemas.openxmlformats.org/officeDocument/2006/relationships" xmlns:m="http://schemas.openxmlformats.org/officeDocument/2006/math" xmlns:v="urn:schemas-microsoft-com:vml" xmlns:wp14="http://schemas.microsoft.com/office/word/2010/wordprocessingDrawing" xmlns:wp="http://schemas.openxmlformats.org/drawingml/2006/wordprocessingDrawing" xmlns:w10="urn:schemas-microsoft-com:office:word" xmlns:w="http://schemas.openxmlformats.org/wordprocessingml/2006/main" xmlns:w14="http://schemas.microsoft.com/office/word/2010/wordml" xmlns:wpg="http://schemas.microsoft.com/office/word/2010/wordprocessingGroup" xmlns:wpi="http://schemas.microsoft.com/office/word/2010/wordprocessingInk" xmlns:wne="http://schemas.microsoft.com/office/word/2006/wordml" xmlns:wps="http://schemas.microsoft.com/office/word/2010/wordprocessingShape" mc:Ignorable="w14 wp14">
   <w:p>
     <w:pPr>
@@ -1292,14 +1438,36 @@
         <w:rFonts w:ascii="Georgia" w:hAnsi="Georgia" w:cs="Courier New"/>
         <w:color w:val="000000" w:themeColor="text1"/>
       </w:rPr>
-      <w:t>3</w:t>
+      <w:fldChar w:fldCharType="begin"/>
     </w:r>
     <w:r>
       <w:rPr>
         <w:rFonts w:ascii="Georgia" w:hAnsi="Georgia" w:cs="Courier New"/>
         <w:color w:val="000000" w:themeColor="text1"/>
       </w:rPr>
-      <w:t>/28/17</w:t>
+      <w:instrText xml:space="preserve"> SAVEDATE  \@ "M/d/yy"  \* MERGEFORMAT </w:instrText>
+    </w:r>
+    <w:r>
+      <w:rPr>
+        <w:rFonts w:ascii="Georgia" w:hAnsi="Georgia" w:cs="Courier New"/>
+        <w:color w:val="000000" w:themeColor="text1"/>
+      </w:rPr>
+      <w:fldChar w:fldCharType="separate"/>
+    </w:r>
+    <w:r>
+      <w:rPr>
+        <w:rFonts w:ascii="Georgia" w:hAnsi="Georgia" w:cs="Courier New"/>
+        <w:noProof/>
+        <w:color w:val="000000" w:themeColor="text1"/>
+      </w:rPr>
+      <w:t>2/3/18</w:t>
+    </w:r>
+    <w:r>
+      <w:rPr>
+        <w:rFonts w:ascii="Georgia" w:hAnsi="Georgia" w:cs="Courier New"/>
+        <w:color w:val="000000" w:themeColor="text1"/>
+      </w:rPr>
+      <w:fldChar w:fldCharType="end"/>
     </w:r>
   </w:p>
 </w:ftr>
@@ -1331,6 +1499,26 @@
 </file>
 
 <file path=word/header1.xml><?xml version="1.0" encoding="utf-8"?>
+<w:hdr xmlns:wpc="http://schemas.microsoft.com/office/word/2010/wordprocessingCanvas" xmlns:mc="http://schemas.openxmlformats.org/markup-compatibility/2006" xmlns:o="urn:schemas-microsoft-com:office:office" xmlns:r="http://schemas.openxmlformats.org/officeDocument/2006/relationships" xmlns:m="http://schemas.openxmlformats.org/officeDocument/2006/math" xmlns:v="urn:schemas-microsoft-com:vml" xmlns:wp14="http://schemas.microsoft.com/office/word/2010/wordprocessingDrawing" xmlns:wp="http://schemas.openxmlformats.org/drawingml/2006/wordprocessingDrawing" xmlns:w10="urn:schemas-microsoft-com:office:word" xmlns:w="http://schemas.openxmlformats.org/wordprocessingml/2006/main" xmlns:w14="http://schemas.microsoft.com/office/word/2010/wordml" xmlns:wpg="http://schemas.microsoft.com/office/word/2010/wordprocessingGroup" xmlns:wpi="http://schemas.microsoft.com/office/word/2010/wordprocessingInk" xmlns:wne="http://schemas.microsoft.com/office/word/2006/wordml" xmlns:wps="http://schemas.microsoft.com/office/word/2010/wordprocessingShape" mc:Ignorable="w14 wp14">
+  <w:p>
+    <w:pPr>
+      <w:pStyle w:val="Header"/>
+    </w:pPr>
+  </w:p>
+</w:hdr>
+</file>
+
+<file path=word/header2.xml><?xml version="1.0" encoding="utf-8"?>
+<w:hdr xmlns:wpc="http://schemas.microsoft.com/office/word/2010/wordprocessingCanvas" xmlns:mc="http://schemas.openxmlformats.org/markup-compatibility/2006" xmlns:o="urn:schemas-microsoft-com:office:office" xmlns:r="http://schemas.openxmlformats.org/officeDocument/2006/relationships" xmlns:m="http://schemas.openxmlformats.org/officeDocument/2006/math" xmlns:v="urn:schemas-microsoft-com:vml" xmlns:wp14="http://schemas.microsoft.com/office/word/2010/wordprocessingDrawing" xmlns:wp="http://schemas.openxmlformats.org/drawingml/2006/wordprocessingDrawing" xmlns:w10="urn:schemas-microsoft-com:office:word" xmlns:w="http://schemas.openxmlformats.org/wordprocessingml/2006/main" xmlns:w14="http://schemas.microsoft.com/office/word/2010/wordml" xmlns:wpg="http://schemas.microsoft.com/office/word/2010/wordprocessingGroup" xmlns:wpi="http://schemas.microsoft.com/office/word/2010/wordprocessingInk" xmlns:wne="http://schemas.microsoft.com/office/word/2006/wordml" xmlns:wps="http://schemas.microsoft.com/office/word/2010/wordprocessingShape" mc:Ignorable="w14 wp14">
+  <w:p>
+    <w:pPr>
+      <w:pStyle w:val="Header"/>
+    </w:pPr>
+  </w:p>
+</w:hdr>
+</file>
+
+<file path=word/header3.xml><?xml version="1.0" encoding="utf-8"?>
 <w:hdr xmlns:wpc="http://schemas.microsoft.com/office/word/2010/wordprocessingCanvas" xmlns:mc="http://schemas.openxmlformats.org/markup-compatibility/2006" xmlns:o="urn:schemas-microsoft-com:office:office" xmlns:r="http://schemas.openxmlformats.org/officeDocument/2006/relationships" xmlns:m="http://schemas.openxmlformats.org/officeDocument/2006/math" xmlns:v="urn:schemas-microsoft-com:vml" xmlns:wp14="http://schemas.microsoft.com/office/word/2010/wordprocessingDrawing" xmlns:wp="http://schemas.openxmlformats.org/drawingml/2006/wordprocessingDrawing" xmlns:w10="urn:schemas-microsoft-com:office:word" xmlns:w="http://schemas.openxmlformats.org/wordprocessingml/2006/main" xmlns:w14="http://schemas.microsoft.com/office/word/2010/wordml" xmlns:wpg="http://schemas.microsoft.com/office/word/2010/wordprocessingGroup" xmlns:wpi="http://schemas.microsoft.com/office/word/2010/wordprocessingInk" xmlns:wne="http://schemas.microsoft.com/office/word/2006/wordml" xmlns:wps="http://schemas.microsoft.com/office/word/2010/wordprocessingShape" mc:Ignorable="w14 wp14">
   <w:p>
     <w:pPr>
@@ -2598,7 +2786,7 @@
 </file>
 
 <file path=customXml/itemProps1.xml><?xml version="1.0" encoding="utf-8"?>
-<ds:datastoreItem xmlns:ds="http://schemas.openxmlformats.org/officeDocument/2006/customXml" ds:itemID="{9D1A65D8-BE19-4D84-92EB-2089D9D7EC0A}">
+<ds:datastoreItem xmlns:ds="http://schemas.openxmlformats.org/officeDocument/2006/customXml" ds:itemID="{86976471-982E-41FD-955B-F574C621C7F9}">
   <ds:schemaRefs>
     <ds:schemaRef ds:uri="http://schemas.openxmlformats.org/officeDocument/2006/bibliography"/>
   </ds:schemaRefs>
